--- a/ReadMe.docx
+++ b/ReadMe.docx
@@ -53,124 +53,208 @@
         </w:rPr>
         <w:t xml:space="preserve">roject - </w:t>
       </w:r>
+      <w:r>
+        <w:rPr>
+          <w:b/>
+          <w:bCs/>
+          <w:sz w:val="32"/>
+          <w:szCs w:val="32"/>
+          <w:u w:val="single"/>
+        </w:rPr>
+        <w:t>2</w:t>
+      </w:r>
+    </w:p>
+    <w:p>
+      <w:pPr>
+        <w:jc w:val="center"/>
+        <w:rPr>
+          <w:b/>
+          <w:bCs/>
+          <w:sz w:val="32"/>
+          <w:szCs w:val="32"/>
+        </w:rPr>
+      </w:pPr>
+      <w:r>
+        <w:rPr>
+          <w:b/>
+          <w:bCs/>
+          <w:sz w:val="32"/>
+          <w:szCs w:val="32"/>
+        </w:rPr>
+        <w:t xml:space="preserve">By: </w:t>
+      </w:r>
+      <w:r>
+        <w:rPr>
+          <w:b/>
+          <w:bCs/>
+          <w:sz w:val="32"/>
+          <w:szCs w:val="32"/>
+        </w:rPr>
+        <w:t>Harshita Rastogi (</w:t>
+      </w:r>
+      <w:r>
+        <w:rPr>
+          <w:b/>
+          <w:bCs/>
+          <w:sz w:val="32"/>
+          <w:szCs w:val="32"/>
+        </w:rPr>
+        <w:t>hxr190001</w:t>
+      </w:r>
+      <w:r>
+        <w:rPr>
+          <w:b/>
+          <w:bCs/>
+          <w:sz w:val="32"/>
+          <w:szCs w:val="32"/>
+        </w:rPr>
+        <w:t>)</w:t>
+      </w:r>
+      <w:r>
+        <w:rPr>
+          <w:b/>
+          <w:bCs/>
+          <w:sz w:val="32"/>
+          <w:szCs w:val="32"/>
+        </w:rPr>
+        <w:t>,</w:t>
+      </w:r>
+    </w:p>
+    <w:p>
+      <w:pPr>
+        <w:jc w:val="center"/>
+        <w:rPr>
+          <w:b/>
+          <w:bCs/>
+          <w:sz w:val="32"/>
+          <w:szCs w:val="32"/>
+        </w:rPr>
+      </w:pPr>
+      <w:r>
+        <w:rPr>
+          <w:b/>
+          <w:bCs/>
+          <w:sz w:val="32"/>
+          <w:szCs w:val="32"/>
+        </w:rPr>
+        <w:t>Prajakta Ray</w:t>
+      </w:r>
+      <w:r>
+        <w:rPr>
+          <w:b/>
+          <w:bCs/>
+          <w:sz w:val="32"/>
+          <w:szCs w:val="32"/>
+        </w:rPr>
+        <w:t xml:space="preserve"> </w:t>
+      </w:r>
+      <w:r>
+        <w:rPr>
+          <w:b/>
+          <w:bCs/>
+          <w:sz w:val="32"/>
+          <w:szCs w:val="32"/>
+        </w:rPr>
+        <w:t>(</w:t>
+      </w:r>
+      <w:r>
+        <w:rPr>
+          <w:b/>
+          <w:bCs/>
+          <w:sz w:val="32"/>
+          <w:szCs w:val="32"/>
+        </w:rPr>
+        <w:t>px</w:t>
+      </w:r>
+      <w:r>
+        <w:rPr>
+          <w:b/>
+          <w:bCs/>
+          <w:sz w:val="32"/>
+          <w:szCs w:val="32"/>
+        </w:rPr>
+        <w:t>r</w:t>
+      </w:r>
+      <w:r>
+        <w:rPr>
+          <w:b/>
+          <w:bCs/>
+          <w:sz w:val="32"/>
+          <w:szCs w:val="32"/>
+        </w:rPr>
+        <w:t>1800</w:t>
+      </w:r>
+      <w:r>
+        <w:rPr>
+          <w:b/>
+          <w:bCs/>
+          <w:sz w:val="32"/>
+          <w:szCs w:val="32"/>
+        </w:rPr>
+        <w:t>25</w:t>
+      </w:r>
+      <w:r>
+        <w:rPr>
+          <w:b/>
+          <w:bCs/>
+          <w:sz w:val="32"/>
+          <w:szCs w:val="32"/>
+        </w:rPr>
+        <w:t>)</w:t>
+      </w:r>
+      <w:r>
+        <w:rPr>
+          <w:b/>
+          <w:bCs/>
+          <w:sz w:val="32"/>
+          <w:szCs w:val="32"/>
+        </w:rPr>
+        <w:t>.</w:t>
+      </w:r>
+    </w:p>
+    <w:p>
+      <w:pPr>
+        <w:rPr>
+          <w:b/>
+          <w:bCs/>
+          <w:sz w:val="32"/>
+          <w:szCs w:val="32"/>
+        </w:rPr>
+      </w:pPr>
+    </w:p>
+    <w:p>
+      <w:pPr>
+        <w:jc w:val="center"/>
+        <w:rPr>
+          <w:b/>
+          <w:bCs/>
+          <w:sz w:val="32"/>
+          <w:szCs w:val="32"/>
+          <w:u w:val="single"/>
+        </w:rPr>
+      </w:pPr>
+      <w:r>
+        <w:rPr>
+          <w:b/>
+          <w:bCs/>
+          <w:sz w:val="32"/>
+          <w:szCs w:val="32"/>
+          <w:u w:val="single"/>
+        </w:rPr>
+        <w:t>Readme</w:t>
+      </w:r>
+      <w:r>
+        <w:rPr>
+          <w:b/>
+          <w:bCs/>
+          <w:sz w:val="32"/>
+          <w:szCs w:val="32"/>
+          <w:u w:val="single"/>
+        </w:rPr>
+        <w:t xml:space="preserve"> – Bounded Queue</w:t>
+      </w:r>
       <w:bookmarkStart w:id="0" w:name="_GoBack"/>
       <w:bookmarkEnd w:id="0"/>
-      <w:r>
-        <w:rPr>
-          <w:b/>
-          <w:bCs/>
-          <w:sz w:val="32"/>
-          <w:szCs w:val="32"/>
-          <w:u w:val="single"/>
-        </w:rPr>
-        <w:t>2</w:t>
-      </w:r>
-    </w:p>
-    <w:p>
-      <w:pPr>
-        <w:jc w:val="center"/>
-        <w:rPr>
-          <w:b/>
-          <w:bCs/>
-          <w:sz w:val="32"/>
-          <w:szCs w:val="32"/>
-        </w:rPr>
-      </w:pPr>
-      <w:r>
-        <w:rPr>
-          <w:b/>
-          <w:bCs/>
-          <w:sz w:val="32"/>
-          <w:szCs w:val="32"/>
-        </w:rPr>
-        <w:t xml:space="preserve">By: </w:t>
-      </w:r>
-      <w:r>
-        <w:rPr>
-          <w:b/>
-          <w:bCs/>
-          <w:sz w:val="32"/>
-          <w:szCs w:val="32"/>
-        </w:rPr>
-        <w:t>hxr190001</w:t>
-      </w:r>
-      <w:r>
-        <w:rPr>
-          <w:b/>
-          <w:bCs/>
-          <w:sz w:val="32"/>
-          <w:szCs w:val="32"/>
-        </w:rPr>
-        <w:t>, px</w:t>
-      </w:r>
-      <w:r>
-        <w:rPr>
-          <w:b/>
-          <w:bCs/>
-          <w:sz w:val="32"/>
-          <w:szCs w:val="32"/>
-        </w:rPr>
-        <w:t>r</w:t>
-      </w:r>
-      <w:r>
-        <w:rPr>
-          <w:b/>
-          <w:bCs/>
-          <w:sz w:val="32"/>
-          <w:szCs w:val="32"/>
-        </w:rPr>
-        <w:t>1800</w:t>
-      </w:r>
-      <w:r>
-        <w:rPr>
-          <w:b/>
-          <w:bCs/>
-          <w:sz w:val="32"/>
-          <w:szCs w:val="32"/>
-        </w:rPr>
-        <w:t>25</w:t>
-      </w:r>
-      <w:r>
-        <w:rPr>
-          <w:b/>
-          <w:bCs/>
-          <w:sz w:val="32"/>
-          <w:szCs w:val="32"/>
-        </w:rPr>
-        <w:t>.</w:t>
-      </w:r>
-    </w:p>
-    <w:p>
-      <w:pPr>
-        <w:rPr>
-          <w:b/>
-          <w:bCs/>
-          <w:sz w:val="32"/>
-          <w:szCs w:val="32"/>
-        </w:rPr>
-      </w:pPr>
-    </w:p>
-    <w:p>
-      <w:pPr>
-        <w:jc w:val="center"/>
-        <w:rPr>
-          <w:b/>
-          <w:bCs/>
-          <w:sz w:val="32"/>
-          <w:szCs w:val="32"/>
-          <w:u w:val="single"/>
-        </w:rPr>
-      </w:pPr>
-      <w:r>
-        <w:rPr>
-          <w:b/>
-          <w:bCs/>
-          <w:sz w:val="32"/>
-          <w:szCs w:val="32"/>
-          <w:u w:val="single"/>
-        </w:rPr>
-        <w:t>Readme</w:t>
-      </w:r>
     </w:p>
     <w:p/>
     <w:p>
